--- a/src/assets/CV_Uladzimir Yeudakimovich.docx
+++ b/src/assets/CV_Uladzimir Yeudakimovich.docx
@@ -19,31 +19,13 @@
           <w:b/>
         </w:rPr>
       </w:pPr>
-      <w:proofErr w:type="spellStart"/>
       <w:r>
         <w:rPr>
           <w:rFonts w:ascii="Arial" w:hAnsi="Arial" w:cs="Arial"/>
           <w:b/>
         </w:rPr>
-        <w:t>Uladzimir</w:t>
-      </w:r>
-      <w:proofErr w:type="spellEnd"/>
-      <w:r>
-        <w:rPr>
-          <w:rFonts w:ascii="Arial" w:hAnsi="Arial" w:cs="Arial"/>
-          <w:b/>
-        </w:rPr>
-        <w:t xml:space="preserve"> </w:t>
-      </w:r>
-      <w:proofErr w:type="spellStart"/>
-      <w:r>
-        <w:rPr>
-          <w:rFonts w:ascii="Arial" w:hAnsi="Arial" w:cs="Arial"/>
-          <w:b/>
-        </w:rPr>
-        <w:t>Yeudakimovich</w:t>
-      </w:r>
-      <w:proofErr w:type="spellEnd"/>
+        <w:t>Uladzimir Yeudakimovich</w:t>
+      </w:r>
     </w:p>
     <w:p>
       <w:pPr>
@@ -215,7 +197,6 @@
           <w:color w:val="auto"/>
         </w:rPr>
       </w:pPr>
-      <w:proofErr w:type="spellStart"/>
       <w:r>
         <w:rPr>
           <w:rStyle w:val="af7"/>
@@ -223,17 +204,7 @@
           <w:color w:val="auto"/>
           <w:lang w:val="en-US"/>
         </w:rPr>
-        <w:t>Github</w:t>
-      </w:r>
-      <w:proofErr w:type="spellEnd"/>
-      <w:r>
-        <w:rPr>
-          <w:rStyle w:val="af7"/>
-          <w:rFonts w:ascii="Arial" w:hAnsi="Arial"/>
-          <w:color w:val="auto"/>
-          <w:lang w:val="en-US"/>
-        </w:rPr>
-        <w:t>:</w:t>
+        <w:t>Github:</w:t>
       </w:r>
       <w:r>
         <w:rPr>
@@ -271,23 +242,13 @@
           <w:szCs w:val="20"/>
         </w:rPr>
       </w:pPr>
-      <w:proofErr w:type="spellStart"/>
       <w:r>
         <w:rPr>
           <w:rFonts w:ascii="Arial" w:hAnsi="Arial"/>
           <w:color w:val="auto"/>
           <w:lang w:val="en-US"/>
         </w:rPr>
-        <w:t>Linkedin</w:t>
-      </w:r>
-      <w:proofErr w:type="spellEnd"/>
-      <w:r>
-        <w:rPr>
-          <w:rFonts w:ascii="Arial" w:hAnsi="Arial"/>
-          <w:color w:val="auto"/>
-          <w:lang w:val="en-US"/>
-        </w:rPr>
-        <w:t xml:space="preserve">: </w:t>
+        <w:t xml:space="preserve">Linkedin: </w:t>
       </w:r>
       <w:hyperlink r:id="rId10" w:history="1">
         <w:r>
@@ -340,7 +301,7 @@
         <w:ind w:left="20" w:firstLine="547"/>
         <w:jc w:val="both"/>
         <w:rPr>
-          <w:rFonts w:ascii="Arial" w:hAnsi="Arial"/>
+          <w:rFonts w:ascii="Arial" w:eastAsia="Arial" w:hAnsi="Arial"/>
           <w:sz w:val="24"/>
           <w:szCs w:val="24"/>
           <w:lang w:val="en-US"/>
@@ -379,41 +340,41 @@
           <w:sz w:val="24"/>
           <w:szCs w:val="24"/>
         </w:rPr>
-        <w:t xml:space="preserve"> technology stack covers JavaScript, Angular, AngularJS, React, HTML, CSS, Sass, Less, </w:t>
-      </w:r>
-      <w:proofErr w:type="spellStart"/>
-      <w:r>
-        <w:rPr>
-          <w:rFonts w:ascii="Arial" w:eastAsia="Arial" w:hAnsi="Arial"/>
-          <w:sz w:val="24"/>
-          <w:szCs w:val="24"/>
-        </w:rPr>
-        <w:t>NodeJS</w:t>
-      </w:r>
-      <w:proofErr w:type="spellEnd"/>
-      <w:r>
-        <w:rPr>
-          <w:rFonts w:ascii="Arial" w:eastAsia="Arial" w:hAnsi="Arial"/>
-          <w:sz w:val="24"/>
-          <w:szCs w:val="24"/>
-        </w:rPr>
-        <w:t xml:space="preserve">, </w:t>
-      </w:r>
-      <w:proofErr w:type="spellStart"/>
-      <w:r>
-        <w:rPr>
-          <w:rFonts w:ascii="Arial" w:eastAsia="Arial" w:hAnsi="Arial"/>
-          <w:sz w:val="24"/>
-          <w:szCs w:val="24"/>
-        </w:rPr>
-        <w:t>ExpressJS</w:t>
-      </w:r>
-      <w:proofErr w:type="spellEnd"/>
-      <w:r>
-        <w:rPr>
-          <w:rFonts w:ascii="Arial" w:eastAsia="Arial" w:hAnsi="Arial"/>
-          <w:sz w:val="24"/>
-          <w:szCs w:val="24"/>
+        <w:t xml:space="preserve"> technology stack covers JavaScript, Angular, AngularJS, React, HTML, CSS, Sass, Less, NodeJS, ExpressJS,</w:t>
+      </w:r>
+      <w:r>
+        <w:rPr>
+          <w:rFonts w:ascii="Arial" w:eastAsia="Arial" w:hAnsi="Arial"/>
+          <w:sz w:val="24"/>
+          <w:szCs w:val="24"/>
+          <w:lang w:val="en-US"/>
+        </w:rPr>
+        <w:t xml:space="preserve"> </w:t>
+      </w:r>
+      <w:r>
+        <w:rPr>
+          <w:rFonts w:ascii="Arial" w:hAnsi="Arial"/>
+          <w:sz w:val="24"/>
+          <w:szCs w:val="24"/>
+          <w:lang w:val="en-US"/>
+        </w:rPr>
+        <w:t>AWS, S</w:t>
+      </w:r>
+      <w:r>
+        <w:rPr>
+          <w:rFonts w:ascii="Arial" w:hAnsi="Arial"/>
+          <w:sz w:val="24"/>
+          <w:szCs w:val="24"/>
+          <w:lang w:val="en-US"/>
+        </w:rPr>
+        <w:t>erverless</w:t>
+      </w:r>
+      <w:r>
+        <w:rPr>
+          <w:rFonts w:ascii="Arial" w:hAnsi="Arial"/>
+          <w:sz w:val="24"/>
+          <w:szCs w:val="24"/>
+          <w:lang w:val="en-US"/>
         </w:rPr>
         <w:t>,</w:t>
       </w:r>
@@ -422,143 +383,63 @@
           <w:rFonts w:ascii="Arial" w:eastAsia="Arial" w:hAnsi="Arial"/>
           <w:sz w:val="24"/>
           <w:szCs w:val="24"/>
+        </w:rPr>
+        <w:t xml:space="preserve"> MongoDB, jQuery,</w:t>
+      </w:r>
+      <w:r>
+        <w:rPr>
+          <w:rFonts w:ascii="Arial" w:eastAsia="Arial" w:hAnsi="Arial"/>
+          <w:sz w:val="24"/>
+          <w:szCs w:val="24"/>
           <w:lang w:val="en-US"/>
         </w:rPr>
         <w:t xml:space="preserve"> </w:t>
       </w:r>
       <w:r>
         <w:rPr>
-          <w:rFonts w:ascii="Arial" w:hAnsi="Arial"/>
+          <w:rFonts w:ascii="Arial" w:eastAsia="Arial" w:hAnsi="Arial"/>
+          <w:sz w:val="24"/>
+          <w:szCs w:val="24"/>
+        </w:rPr>
+        <w:t>Responsive UI, Git</w:t>
+      </w:r>
+      <w:r>
+        <w:rPr>
+          <w:rFonts w:ascii="Arial" w:eastAsia="Arial" w:hAnsi="Arial"/>
+          <w:sz w:val="24"/>
+          <w:szCs w:val="24"/>
+        </w:rPr>
+        <w:t xml:space="preserve"> and Photoshop</w:t>
+      </w:r>
+      <w:r>
+        <w:rPr>
+          <w:rFonts w:ascii="Arial" w:eastAsia="Arial" w:hAnsi="Arial"/>
           <w:sz w:val="24"/>
           <w:szCs w:val="24"/>
           <w:lang w:val="en-US"/>
         </w:rPr>
-        <w:t>AWS,</w:t>
-      </w:r>
-      <w:r>
-        <w:rPr>
-          <w:rFonts w:ascii="Arial" w:hAnsi="Arial"/>
+        <w:t>.</w:t>
+      </w:r>
+      <w:r>
+        <w:rPr>
+          <w:rFonts w:ascii="Arial" w:eastAsia="Arial" w:hAnsi="Arial"/>
           <w:sz w:val="24"/>
           <w:szCs w:val="24"/>
           <w:lang w:val="en-US"/>
         </w:rPr>
         <w:t xml:space="preserve"> </w:t>
       </w:r>
-      <w:proofErr w:type="spellStart"/>
-      <w:r>
-        <w:rPr>
-          <w:rFonts w:ascii="Arial" w:hAnsi="Arial"/>
+      <w:r>
+        <w:rPr>
+          <w:rFonts w:ascii="Arial" w:eastAsia="Arial" w:hAnsi="Arial"/>
           <w:sz w:val="24"/>
           <w:szCs w:val="24"/>
           <w:lang w:val="en-US"/>
         </w:rPr>
-        <w:t>S</w:t>
-      </w:r>
-      <w:r>
-        <w:rPr>
-          <w:rFonts w:ascii="Arial" w:hAnsi="Arial"/>
-          <w:sz w:val="24"/>
-          <w:szCs w:val="24"/>
-          <w:lang w:val="en-US"/>
-        </w:rPr>
-        <w:t>erverless</w:t>
-      </w:r>
-      <w:proofErr w:type="spellEnd"/>
-      <w:r>
-        <w:rPr>
-          <w:rFonts w:ascii="Arial" w:hAnsi="Arial"/>
-          <w:sz w:val="24"/>
-          <w:szCs w:val="24"/>
-          <w:lang w:val="en-US"/>
-        </w:rPr>
-        <w:t>,</w:t>
-      </w:r>
-      <w:r>
-        <w:rPr>
-          <w:rFonts w:ascii="Arial" w:eastAsia="Arial" w:hAnsi="Arial"/>
-          <w:sz w:val="24"/>
-          <w:szCs w:val="24"/>
-        </w:rPr>
-        <w:t xml:space="preserve"> MongoDB, </w:t>
-      </w:r>
-      <w:proofErr w:type="gramStart"/>
-      <w:r>
-        <w:rPr>
-          <w:rFonts w:ascii="Arial" w:eastAsia="Arial" w:hAnsi="Arial"/>
-          <w:sz w:val="24"/>
-          <w:szCs w:val="24"/>
-        </w:rPr>
-        <w:t>jQuery</w:t>
-      </w:r>
-      <w:proofErr w:type="gramEnd"/>
-      <w:r>
-        <w:rPr>
-          <w:rFonts w:ascii="Arial" w:eastAsia="Arial" w:hAnsi="Arial"/>
-          <w:sz w:val="24"/>
-          <w:szCs w:val="24"/>
-        </w:rPr>
-        <w:t>,</w:t>
-      </w:r>
-      <w:r>
-        <w:rPr>
-          <w:rFonts w:ascii="Arial" w:eastAsia="Arial" w:hAnsi="Arial"/>
-          <w:sz w:val="24"/>
-          <w:szCs w:val="24"/>
-          <w:lang w:val="en-US"/>
-        </w:rPr>
-        <w:t xml:space="preserve"> </w:t>
-      </w:r>
-      <w:r>
-        <w:rPr>
-          <w:rFonts w:ascii="Arial" w:eastAsia="Arial" w:hAnsi="Arial"/>
-          <w:sz w:val="24"/>
-          <w:szCs w:val="24"/>
-        </w:rPr>
-        <w:t>Responsive UI, Git</w:t>
-      </w:r>
-      <w:r>
-        <w:rPr>
-          <w:rFonts w:ascii="Arial" w:eastAsia="Arial" w:hAnsi="Arial"/>
-          <w:sz w:val="24"/>
-          <w:szCs w:val="24"/>
-        </w:rPr>
-        <w:t xml:space="preserve"> </w:t>
-      </w:r>
-      <w:r>
-        <w:rPr>
-          <w:rFonts w:ascii="Arial" w:eastAsia="Arial" w:hAnsi="Arial"/>
-          <w:sz w:val="24"/>
-          <w:szCs w:val="24"/>
-        </w:rPr>
-        <w:t>and Photoshop</w:t>
-      </w:r>
-      <w:r>
-        <w:rPr>
-          <w:rFonts w:ascii="Arial" w:eastAsia="Arial" w:hAnsi="Arial"/>
-          <w:sz w:val="24"/>
-          <w:szCs w:val="24"/>
-          <w:lang w:val="en-US"/>
-        </w:rPr>
-        <w:t>.</w:t>
-      </w:r>
-      <w:r>
-        <w:rPr>
-          <w:rFonts w:ascii="Arial" w:eastAsia="Arial" w:hAnsi="Arial"/>
-          <w:sz w:val="24"/>
-          <w:szCs w:val="24"/>
-          <w:lang w:val="en-US"/>
-        </w:rPr>
-        <w:t xml:space="preserve"> </w:t>
-      </w:r>
-      <w:r>
-        <w:rPr>
-          <w:rFonts w:ascii="Arial" w:hAnsi="Arial"/>
-          <w:sz w:val="24"/>
-          <w:szCs w:val="24"/>
-          <w:lang w:val="en-US"/>
-        </w:rPr>
-        <w:t>I am a citizen of the Republic of Belarus, but I am currently in Warsaw on a D work visa.</w:t>
-      </w:r>
+        <w:t>I am citizen of Republic of Belarus and I have polish national visa D Poland Business Harbour until 11.04.2022.</w:t>
+      </w:r>
+      <w:bookmarkStart w:id="0" w:name="_GoBack"/>
+      <w:bookmarkEnd w:id="0"/>
     </w:p>
     <w:p>
       <w:pPr>
@@ -576,7 +457,7 @@
           <w:rFonts w:ascii="Arial" w:eastAsia="Times New Roman" w:hAnsi="Arial" w:cs="Arial"/>
           <w:sz w:val="28"/>
           <w:szCs w:val="28"/>
-          <w:lang w:val="ru-RU"/>
+          <w:lang w:val="en-US"/>
         </w:rPr>
       </w:pPr>
       <w:r>
@@ -648,7 +529,6 @@
           <w:lang w:val="en-US"/>
         </w:rPr>
       </w:pPr>
-      <w:proofErr w:type="spellStart"/>
       <w:r>
         <w:rPr>
           <w:rFonts w:ascii="Arial" w:eastAsia="Arial" w:hAnsi="Arial"/>
@@ -660,7 +540,6 @@
         </w:rPr>
         <w:t>Lifetech</w:t>
       </w:r>
-      <w:proofErr w:type="spellEnd"/>
     </w:p>
     <w:p>
       <w:pPr>
@@ -901,7 +780,6 @@
         </w:rPr>
         <w:t>e</w:t>
       </w:r>
-      <w:proofErr w:type="spellStart"/>
       <w:r>
         <w:rPr>
           <w:rFonts w:ascii="Arial" w:hAnsi="Arial"/>
@@ -911,19 +789,7 @@
           <w:sz w:val="24"/>
           <w:szCs w:val="24"/>
         </w:rPr>
-        <w:t>nd</w:t>
-      </w:r>
-      <w:proofErr w:type="spellEnd"/>
-      <w:r>
-        <w:rPr>
-          <w:rFonts w:ascii="Arial" w:hAnsi="Arial"/>
-          <w:b/>
-          <w:bCs/>
-          <w:color w:val="000000" w:themeColor="text1"/>
-          <w:sz w:val="24"/>
-          <w:szCs w:val="24"/>
-        </w:rPr>
-        <w:t xml:space="preserve"> Developer</w:t>
+        <w:t>nd Developer</w:t>
       </w:r>
     </w:p>
     <w:p>
@@ -992,7 +858,6 @@
         </w:rPr>
         <w:t>e</w:t>
       </w:r>
-      <w:proofErr w:type="spellStart"/>
       <w:r>
         <w:rPr>
           <w:rFonts w:ascii="Arial" w:hAnsi="Arial"/>
@@ -1002,19 +867,7 @@
           <w:sz w:val="24"/>
           <w:szCs w:val="24"/>
         </w:rPr>
-        <w:t>nd</w:t>
-      </w:r>
-      <w:proofErr w:type="spellEnd"/>
-      <w:r>
-        <w:rPr>
-          <w:rFonts w:ascii="Arial" w:hAnsi="Arial"/>
-          <w:b/>
-          <w:bCs/>
-          <w:color w:val="000000"/>
-          <w:sz w:val="24"/>
-          <w:szCs w:val="24"/>
-        </w:rPr>
-        <w:t xml:space="preserve"> Developer</w:t>
+        <w:t>nd Developer</w:t>
       </w:r>
       <w:r>
         <w:rPr>
@@ -1120,7 +973,6 @@
         </w:rPr>
         <w:t>e</w:t>
       </w:r>
-      <w:proofErr w:type="spellStart"/>
       <w:r>
         <w:rPr>
           <w:rFonts w:ascii="Arial" w:hAnsi="Arial"/>
@@ -1130,19 +982,7 @@
           <w:sz w:val="24"/>
           <w:szCs w:val="24"/>
         </w:rPr>
-        <w:t>nd</w:t>
-      </w:r>
-      <w:proofErr w:type="spellEnd"/>
-      <w:r>
-        <w:rPr>
-          <w:rFonts w:ascii="Arial" w:hAnsi="Arial"/>
-          <w:b/>
-          <w:bCs/>
-          <w:color w:val="000000"/>
-          <w:sz w:val="24"/>
-          <w:szCs w:val="24"/>
-        </w:rPr>
-        <w:t xml:space="preserve"> </w:t>
+        <w:t xml:space="preserve">nd </w:t>
       </w:r>
       <w:r>
         <w:rPr>
@@ -1679,7 +1519,6 @@
           <w:lang w:val="en-US"/>
         </w:rPr>
       </w:pPr>
-      <w:proofErr w:type="spellStart"/>
       <w:r>
         <w:rPr>
           <w:rFonts w:ascii="Arial" w:eastAsia="Arial" w:hAnsi="Arial"/>
@@ -1691,7 +1530,6 @@
         </w:rPr>
         <w:t>Lifetransfer</w:t>
       </w:r>
-      <w:proofErr w:type="spellEnd"/>
     </w:p>
     <w:p>
       <w:pPr>
@@ -1960,7 +1798,6 @@
           <w:szCs w:val="24"/>
         </w:rPr>
       </w:pPr>
-      <w:proofErr w:type="spellStart"/>
       <w:r>
         <w:rPr>
           <w:rFonts w:ascii="Arial" w:eastAsia="Arial" w:hAnsi="Arial"/>
@@ -1971,7 +1808,6 @@
         </w:rPr>
         <w:t>Fizy</w:t>
       </w:r>
-      <w:proofErr w:type="spellEnd"/>
     </w:p>
     <w:p>
       <w:pPr>
@@ -2291,7 +2127,6 @@
         <w:lastRenderedPageBreak/>
         <w:br w:type="column"/>
       </w:r>
-      <w:proofErr w:type="spellStart"/>
       <w:r>
         <w:rPr>
           <w:rFonts w:ascii="Arial" w:eastAsia="Arial" w:hAnsi="Arial"/>
@@ -2302,7 +2137,6 @@
         </w:rPr>
         <w:t>Lifebox</w:t>
       </w:r>
-      <w:proofErr w:type="spellEnd"/>
     </w:p>
     <w:p>
       <w:pPr>
@@ -2595,82 +2429,53 @@
           <w:sz w:val="24"/>
           <w:szCs w:val="24"/>
         </w:rPr>
-        <w:t xml:space="preserve"> HTML, SASS, </w:t>
-      </w:r>
-      <w:proofErr w:type="spellStart"/>
-      <w:r>
-        <w:rPr>
-          <w:rFonts w:ascii="Arial" w:eastAsia="Arial" w:hAnsi="Arial"/>
-          <w:sz w:val="24"/>
-          <w:szCs w:val="24"/>
-        </w:rPr>
-        <w:t>NodeJS</w:t>
-      </w:r>
-      <w:proofErr w:type="spellEnd"/>
-      <w:r>
-        <w:rPr>
-          <w:rFonts w:ascii="Arial" w:eastAsia="Arial" w:hAnsi="Arial"/>
-          <w:sz w:val="24"/>
-          <w:szCs w:val="24"/>
-        </w:rPr>
-        <w:t>, Express</w:t>
-      </w:r>
-      <w:r>
-        <w:rPr>
-          <w:rFonts w:ascii="Arial" w:eastAsia="Arial" w:hAnsi="Arial"/>
-          <w:sz w:val="24"/>
-          <w:szCs w:val="24"/>
-        </w:rPr>
-        <w:t xml:space="preserve">, </w:t>
-      </w:r>
-      <w:proofErr w:type="spellStart"/>
-      <w:r>
-        <w:rPr>
-          <w:rFonts w:ascii="Arial" w:eastAsia="Arial" w:hAnsi="Arial"/>
-          <w:sz w:val="24"/>
-          <w:szCs w:val="24"/>
-        </w:rPr>
-        <w:t>Webpack</w:t>
-      </w:r>
-      <w:proofErr w:type="spellEnd"/>
-    </w:p>
-    <w:p>
-      <w:pPr>
-        <w:spacing w:line="0" w:lineRule="atLeast"/>
-        <w:rPr>
-          <w:rFonts w:ascii="Arial" w:eastAsia="Arial" w:hAnsi="Arial"/>
-          <w:b/>
-          <w:color w:val="3880C1"/>
-          <w:sz w:val="24"/>
-          <w:szCs w:val="24"/>
-        </w:rPr>
-      </w:pPr>
-    </w:p>
-    <w:p>
-      <w:pPr>
-        <w:spacing w:line="0" w:lineRule="atLeast"/>
-        <w:rPr>
-          <w:rFonts w:ascii="Arial" w:eastAsia="Arial" w:hAnsi="Arial"/>
-          <w:b/>
-          <w:color w:val="3880C1"/>
-          <w:sz w:val="24"/>
-          <w:szCs w:val="24"/>
-        </w:rPr>
-      </w:pPr>
-    </w:p>
-    <w:p>
-      <w:pPr>
-        <w:spacing w:line="0" w:lineRule="atLeast"/>
-        <w:jc w:val="both"/>
-        <w:rPr>
-          <w:rFonts w:ascii="Arial" w:eastAsia="Arial" w:hAnsi="Arial"/>
-          <w:b/>
-          <w:color w:val="3880C1"/>
-          <w:sz w:val="24"/>
-          <w:szCs w:val="24"/>
-        </w:rPr>
-      </w:pPr>
-      <w:proofErr w:type="spellStart"/>
+        <w:t xml:space="preserve"> HTML, SASS, NodeJS, Express</w:t>
+      </w:r>
+      <w:r>
+        <w:rPr>
+          <w:rFonts w:ascii="Arial" w:eastAsia="Arial" w:hAnsi="Arial"/>
+          <w:sz w:val="24"/>
+          <w:szCs w:val="24"/>
+        </w:rPr>
+        <w:t>, Webpack</w:t>
+      </w:r>
+    </w:p>
+    <w:p>
+      <w:pPr>
+        <w:spacing w:line="0" w:lineRule="atLeast"/>
+        <w:rPr>
+          <w:rFonts w:ascii="Arial" w:eastAsia="Arial" w:hAnsi="Arial"/>
+          <w:b/>
+          <w:color w:val="3880C1"/>
+          <w:sz w:val="24"/>
+          <w:szCs w:val="24"/>
+        </w:rPr>
+      </w:pPr>
+    </w:p>
+    <w:p>
+      <w:pPr>
+        <w:spacing w:line="0" w:lineRule="atLeast"/>
+        <w:rPr>
+          <w:rFonts w:ascii="Arial" w:eastAsia="Arial" w:hAnsi="Arial"/>
+          <w:b/>
+          <w:color w:val="3880C1"/>
+          <w:sz w:val="24"/>
+          <w:szCs w:val="24"/>
+        </w:rPr>
+      </w:pPr>
+    </w:p>
+    <w:p>
+      <w:pPr>
+        <w:spacing w:line="0" w:lineRule="atLeast"/>
+        <w:jc w:val="both"/>
+        <w:rPr>
+          <w:rFonts w:ascii="Arial" w:eastAsia="Arial" w:hAnsi="Arial"/>
+          <w:b/>
+          <w:color w:val="3880C1"/>
+          <w:sz w:val="24"/>
+          <w:szCs w:val="24"/>
+        </w:rPr>
+      </w:pPr>
       <w:r>
         <w:rPr>
           <w:rFonts w:ascii="Arial" w:eastAsia="Arial" w:hAnsi="Arial"/>
@@ -2681,7 +2486,6 @@
         </w:rPr>
         <w:t>Billo</w:t>
       </w:r>
-      <w:proofErr w:type="spellEnd"/>
     </w:p>
     <w:p>
       <w:pPr>
@@ -2937,44 +2741,16 @@
           <w:sz w:val="24"/>
           <w:szCs w:val="24"/>
         </w:rPr>
-        <w:t xml:space="preserve"> HTML, SASS, </w:t>
-      </w:r>
-      <w:proofErr w:type="spellStart"/>
-      <w:r>
-        <w:rPr>
-          <w:rFonts w:ascii="Arial" w:eastAsia="Arial" w:hAnsi="Arial"/>
-          <w:sz w:val="24"/>
-          <w:szCs w:val="24"/>
-        </w:rPr>
-        <w:t>NodeJS</w:t>
-      </w:r>
-      <w:proofErr w:type="spellEnd"/>
-      <w:r>
-        <w:rPr>
-          <w:rFonts w:ascii="Arial" w:eastAsia="Arial" w:hAnsi="Arial"/>
-          <w:sz w:val="24"/>
-          <w:szCs w:val="24"/>
-        </w:rPr>
-        <w:t>, Express</w:t>
-      </w:r>
-      <w:r>
-        <w:rPr>
-          <w:rFonts w:ascii="Arial" w:eastAsia="Arial" w:hAnsi="Arial"/>
-          <w:sz w:val="24"/>
-          <w:szCs w:val="24"/>
-        </w:rPr>
-        <w:t xml:space="preserve">, </w:t>
-      </w:r>
-      <w:proofErr w:type="spellStart"/>
-      <w:r>
-        <w:rPr>
-          <w:rFonts w:ascii="Arial" w:eastAsia="Arial" w:hAnsi="Arial"/>
-          <w:sz w:val="24"/>
-          <w:szCs w:val="24"/>
-        </w:rPr>
-        <w:t>Webpack</w:t>
-      </w:r>
-      <w:proofErr w:type="spellEnd"/>
+        <w:t xml:space="preserve"> HTML, SASS, NodeJS, Express</w:t>
+      </w:r>
+      <w:r>
+        <w:rPr>
+          <w:rFonts w:ascii="Arial" w:eastAsia="Arial" w:hAnsi="Arial"/>
+          <w:sz w:val="24"/>
+          <w:szCs w:val="24"/>
+        </w:rPr>
+        <w:t>, Webpack</w:t>
+      </w:r>
     </w:p>
     <w:p>
       <w:pPr>
@@ -3113,8 +2889,6 @@
         </w:rPr>
         <w:br w:type="column"/>
       </w:r>
-      <w:proofErr w:type="spellStart"/>
-      <w:proofErr w:type="gramStart"/>
       <w:r>
         <w:rPr>
           <w:rFonts w:ascii="Arial" w:eastAsia="Arial" w:hAnsi="Arial"/>
@@ -3125,8 +2899,6 @@
         </w:rPr>
         <w:t>iKassa</w:t>
       </w:r>
-      <w:proofErr w:type="spellEnd"/>
-      <w:proofErr w:type="gramEnd"/>
     </w:p>
     <w:p>
       <w:pPr>
@@ -3390,25 +3162,7 @@
           <w:sz w:val="24"/>
           <w:szCs w:val="24"/>
         </w:rPr>
-        <w:t xml:space="preserve">HTML, SASS, </w:t>
-      </w:r>
-      <w:proofErr w:type="spellStart"/>
-      <w:r>
-        <w:rPr>
-          <w:rFonts w:ascii="Arial" w:eastAsia="Arial" w:hAnsi="Arial"/>
-          <w:sz w:val="24"/>
-          <w:szCs w:val="24"/>
-        </w:rPr>
-        <w:t>NodeJS</w:t>
-      </w:r>
-      <w:proofErr w:type="spellEnd"/>
-      <w:r>
-        <w:rPr>
-          <w:rFonts w:ascii="Arial" w:eastAsia="Arial" w:hAnsi="Arial"/>
-          <w:sz w:val="24"/>
-          <w:szCs w:val="24"/>
-        </w:rPr>
-        <w:t>, Express</w:t>
+        <w:t>HTML, SASS, NodeJS, Express</w:t>
       </w:r>
     </w:p>
     <w:p>
@@ -3704,64 +3458,45 @@
           <w:sz w:val="24"/>
           <w:szCs w:val="24"/>
         </w:rPr>
-        <w:t xml:space="preserve">Angular7, HTML, SASS, </w:t>
-      </w:r>
-      <w:proofErr w:type="spellStart"/>
-      <w:r>
-        <w:rPr>
-          <w:rFonts w:ascii="Arial" w:eastAsia="Arial" w:hAnsi="Arial"/>
-          <w:sz w:val="24"/>
-          <w:szCs w:val="24"/>
-        </w:rPr>
-        <w:t>NodeJS</w:t>
-      </w:r>
-      <w:proofErr w:type="spellEnd"/>
-      <w:r>
-        <w:rPr>
-          <w:rFonts w:ascii="Arial" w:eastAsia="Arial" w:hAnsi="Arial"/>
-          <w:sz w:val="24"/>
-          <w:szCs w:val="24"/>
-        </w:rPr>
-        <w:t>, Express</w:t>
-      </w:r>
-    </w:p>
-    <w:p>
-      <w:pPr>
-        <w:spacing w:line="0" w:lineRule="atLeast"/>
-        <w:rPr>
-          <w:rFonts w:ascii="Arial" w:eastAsia="Arial" w:hAnsi="Arial"/>
-          <w:b/>
-          <w:color w:val="3880C1"/>
-          <w:sz w:val="24"/>
-          <w:szCs w:val="24"/>
-        </w:rPr>
-      </w:pPr>
-    </w:p>
-    <w:p>
-      <w:pPr>
-        <w:spacing w:line="0" w:lineRule="atLeast"/>
-        <w:rPr>
-          <w:rFonts w:ascii="Arial" w:eastAsia="Arial" w:hAnsi="Arial"/>
-          <w:b/>
-          <w:color w:val="3880C1"/>
-          <w:sz w:val="24"/>
-          <w:szCs w:val="24"/>
-        </w:rPr>
-      </w:pPr>
-    </w:p>
-    <w:p>
-      <w:pPr>
-        <w:spacing w:line="0" w:lineRule="atLeast"/>
-        <w:jc w:val="both"/>
-        <w:rPr>
-          <w:rFonts w:ascii="Arial" w:eastAsia="Arial" w:hAnsi="Arial"/>
-          <w:b/>
-          <w:color w:val="3880C1"/>
-          <w:sz w:val="24"/>
-          <w:szCs w:val="24"/>
-        </w:rPr>
-      </w:pPr>
-      <w:proofErr w:type="spellStart"/>
+        <w:t>Angular7, HTML, SASS, NodeJS, Express</w:t>
+      </w:r>
+    </w:p>
+    <w:p>
+      <w:pPr>
+        <w:spacing w:line="0" w:lineRule="atLeast"/>
+        <w:rPr>
+          <w:rFonts w:ascii="Arial" w:eastAsia="Arial" w:hAnsi="Arial"/>
+          <w:b/>
+          <w:color w:val="3880C1"/>
+          <w:sz w:val="24"/>
+          <w:szCs w:val="24"/>
+        </w:rPr>
+      </w:pPr>
+    </w:p>
+    <w:p>
+      <w:pPr>
+        <w:spacing w:line="0" w:lineRule="atLeast"/>
+        <w:rPr>
+          <w:rFonts w:ascii="Arial" w:eastAsia="Arial" w:hAnsi="Arial"/>
+          <w:b/>
+          <w:color w:val="3880C1"/>
+          <w:sz w:val="24"/>
+          <w:szCs w:val="24"/>
+        </w:rPr>
+      </w:pPr>
+    </w:p>
+    <w:p>
+      <w:pPr>
+        <w:spacing w:line="0" w:lineRule="atLeast"/>
+        <w:jc w:val="both"/>
+        <w:rPr>
+          <w:rFonts w:ascii="Arial" w:eastAsia="Arial" w:hAnsi="Arial"/>
+          <w:b/>
+          <w:color w:val="3880C1"/>
+          <w:sz w:val="24"/>
+          <w:szCs w:val="24"/>
+        </w:rPr>
+      </w:pPr>
       <w:r>
         <w:rPr>
           <w:rFonts w:ascii="Arial" w:eastAsia="Arial" w:hAnsi="Arial"/>
@@ -3772,7 +3507,6 @@
         </w:rPr>
         <w:t>Adapsys</w:t>
       </w:r>
-      <w:proofErr w:type="spellEnd"/>
     </w:p>
     <w:p>
       <w:pPr>
@@ -4003,8 +3737,6 @@
         </w:rPr>
         <w:t>Bug fixing</w:t>
       </w:r>
-      <w:bookmarkStart w:id="0" w:name="_GoBack"/>
-      <w:bookmarkEnd w:id="0"/>
     </w:p>
     <w:p>
       <w:pPr>
@@ -4208,7 +3940,6 @@
           <w:lang w:val="en-US" w:eastAsia="en-GB"/>
         </w:rPr>
       </w:pPr>
-      <w:proofErr w:type="spellStart"/>
       <w:r>
         <w:rPr>
           <w:rFonts w:ascii="Arial" w:hAnsi="Arial"/>
@@ -4219,7 +3950,6 @@
         </w:rPr>
         <w:t>Udemy</w:t>
       </w:r>
-      <w:proofErr w:type="spellEnd"/>
       <w:r>
         <w:rPr>
           <w:rFonts w:ascii="Arial" w:hAnsi="Arial"/>
@@ -4303,27 +4033,7 @@
           <w:sz w:val="24"/>
           <w:szCs w:val="24"/>
         </w:rPr>
-        <w:t xml:space="preserve">The Rolling Scopes School: </w:t>
-      </w:r>
-      <w:proofErr w:type="spellStart"/>
-      <w:r>
-        <w:rPr>
-          <w:rFonts w:ascii="Arial" w:hAnsi="Arial"/>
-          <w:color w:val="262626" w:themeColor="text1" w:themeTint="D9"/>
-          <w:sz w:val="24"/>
-          <w:szCs w:val="24"/>
-        </w:rPr>
-        <w:t>NodeJS</w:t>
-      </w:r>
-      <w:proofErr w:type="spellEnd"/>
-      <w:r>
-        <w:rPr>
-          <w:rFonts w:ascii="Arial" w:hAnsi="Arial"/>
-          <w:color w:val="262626" w:themeColor="text1" w:themeTint="D9"/>
-          <w:sz w:val="24"/>
-          <w:szCs w:val="24"/>
-        </w:rPr>
-        <w:t xml:space="preserve"> development </w:t>
+        <w:t xml:space="preserve">The Rolling Scopes School: NodeJS development </w:t>
       </w:r>
       <w:r>
         <w:rPr>
@@ -4388,7 +4098,6 @@
           <w:lang w:val="en-US"/>
         </w:rPr>
       </w:pPr>
-      <w:proofErr w:type="spellStart"/>
       <w:r>
         <w:rPr>
           <w:rFonts w:ascii="Arial" w:hAnsi="Arial"/>
@@ -4396,17 +4105,7 @@
           <w:szCs w:val="24"/>
           <w:lang w:val="en-US"/>
         </w:rPr>
-        <w:t>Fullstack</w:t>
-      </w:r>
-      <w:proofErr w:type="spellEnd"/>
-      <w:r>
-        <w:rPr>
-          <w:rFonts w:ascii="Arial" w:hAnsi="Arial"/>
-          <w:sz w:val="24"/>
-          <w:szCs w:val="24"/>
-          <w:lang w:val="en-US"/>
-        </w:rPr>
-        <w:t xml:space="preserve"> course in The University of Helsinki, 2020 (online)</w:t>
+        <w:t>Fullstack course in The University of Helsinki, 2020 (online)</w:t>
       </w:r>
     </w:p>
     <w:p>
@@ -4712,15 +4411,7 @@
           <w:sz w:val="24"/>
           <w:szCs w:val="24"/>
         </w:rPr>
-        <w:t>intermediate</w:t>
-      </w:r>
-      <w:r>
-        <w:rPr>
-          <w:rFonts w:ascii="Arial" w:eastAsia="Arial" w:hAnsi="Arial"/>
-          <w:sz w:val="24"/>
-          <w:szCs w:val="24"/>
-        </w:rPr>
-        <w:t>)</w:t>
+        <w:t>intermediate)</w:t>
       </w:r>
     </w:p>
     <w:p>
@@ -9354,7 +9045,7 @@
 </file>
 
 <file path=customXml/itemProps1.xml><?xml version="1.0" encoding="utf-8"?>
-<ds:datastoreItem xmlns:ds="http://schemas.openxmlformats.org/officeDocument/2006/customXml" ds:itemID="{2DD166E1-C86E-45DB-8E53-61E1FEC5855C}">
+<ds:datastoreItem xmlns:ds="http://schemas.openxmlformats.org/officeDocument/2006/customXml" ds:itemID="{C6D0AA39-A78C-44E9-9289-8966C73A8CE4}">
   <ds:schemaRefs>
     <ds:schemaRef ds:uri="http://schemas.openxmlformats.org/officeDocument/2006/bibliography"/>
   </ds:schemaRefs>
